--- a/doc/开题报告初稿_蔡晓聪.docx
+++ b/doc/开题报告初稿_蔡晓聪.docx
@@ -284,16 +284,7 @@
                 <w:rFonts w:ascii="宋体" w:hAnsi="宋体" w:hint="eastAsia"/>
                 <w:sz w:val="24"/>
               </w:rPr>
-              <w:t>可以在系统上为电影评分，后台</w:t>
-            </w:r>
-            <w:bookmarkStart w:id="0" w:name="_GoBack"/>
-            <w:bookmarkEnd w:id="0"/>
-            <w:r>
-              <w:rPr>
-                <w:rFonts w:ascii="宋体" w:hAnsi="宋体" w:hint="eastAsia"/>
-                <w:sz w:val="24"/>
-              </w:rPr>
-              <w:t>再根据用户对过往看过的电影评分来建立一个推荐模型。并依据该推荐模型向用户推荐用户未看过并可能感兴趣的电影。</w:t>
+              <w:t>可以在系统上为电影评分，后台再根据用户对过往看过的电影评分来建立一个推荐模型。并依据该推荐模型向用户推荐用户未看过并可能感兴趣的电影。</w:t>
             </w:r>
             <w:r>
               <w:rPr>
@@ -642,6 +633,13 @@
                 <w:rFonts w:ascii="宋体" w:hAnsi="宋体" w:hint="eastAsia"/>
                 <w:sz w:val="24"/>
               </w:rPr>
+              <w:t>算法研究：</w:t>
+            </w:r>
+            <w:r>
+              <w:rPr>
+                <w:rFonts w:ascii="宋体" w:hAnsi="宋体" w:hint="eastAsia"/>
+                <w:sz w:val="24"/>
+              </w:rPr>
               <w:t>主要是编写推荐算法，然后</w:t>
             </w:r>
             <w:r>
@@ -705,6 +703,1246 @@
             <w:r>
               <w:rPr>
                 <w:rFonts w:ascii="宋体" w:hAnsi="宋体"/>
+                <w:noProof/>
+                <w:sz w:val="24"/>
+              </w:rPr>
+              <mc:AlternateContent>
+                <mc:Choice Requires="wps">
+                  <w:drawing>
+                    <wp:anchor distT="0" distB="0" distL="114300" distR="114300" simplePos="0" relativeHeight="251669504" behindDoc="0" locked="0" layoutInCell="1" allowOverlap="1">
+                      <wp:simplePos x="0" y="0"/>
+                      <wp:positionH relativeFrom="column">
+                        <wp:posOffset>2016760</wp:posOffset>
+                      </wp:positionH>
+                      <wp:positionV relativeFrom="paragraph">
+                        <wp:posOffset>1090930</wp:posOffset>
+                      </wp:positionV>
+                      <wp:extent cx="45719" cy="449580"/>
+                      <wp:effectExtent l="38100" t="38100" r="50165" b="26670"/>
+                      <wp:wrapNone/>
+                      <wp:docPr id="12" name="直接箭头连接符 12"/>
+                      <wp:cNvGraphicFramePr/>
+                      <a:graphic xmlns:a="http://schemas.openxmlformats.org/drawingml/2006/main">
+                        <a:graphicData uri="http://schemas.microsoft.com/office/word/2010/wordprocessingShape">
+                          <wps:wsp>
+                            <wps:cNvCnPr/>
+                            <wps:spPr>
+                              <a:xfrm flipV="1">
+                                <a:off x="0" y="0"/>
+                                <a:ext cx="45719" cy="449580"/>
+                              </a:xfrm>
+                              <a:prstGeom prst="straightConnector1">
+                                <a:avLst/>
+                              </a:prstGeom>
+                              <a:ln>
+                                <a:tailEnd type="triangle"/>
+                              </a:ln>
+                            </wps:spPr>
+                            <wps:style>
+                              <a:lnRef idx="1">
+                                <a:schemeClr val="accent1"/>
+                              </a:lnRef>
+                              <a:fillRef idx="0">
+                                <a:schemeClr val="accent1"/>
+                              </a:fillRef>
+                              <a:effectRef idx="0">
+                                <a:schemeClr val="accent1"/>
+                              </a:effectRef>
+                              <a:fontRef idx="minor">
+                                <a:schemeClr val="tx1"/>
+                              </a:fontRef>
+                            </wps:style>
+                            <wps:bodyPr/>
+                          </wps:wsp>
+                        </a:graphicData>
+                      </a:graphic>
+                      <wp14:sizeRelH relativeFrom="margin">
+                        <wp14:pctWidth>0</wp14:pctWidth>
+                      </wp14:sizeRelH>
+                      <wp14:sizeRelV relativeFrom="margin">
+                        <wp14:pctHeight>0</wp14:pctHeight>
+                      </wp14:sizeRelV>
+                    </wp:anchor>
+                  </w:drawing>
+                </mc:Choice>
+                <mc:Fallback>
+                  <w:pict>
+                    <v:shapetype w14:anchorId="23605CCC" id="_x0000_t32" coordsize="21600,21600" o:spt="32" o:oned="t" path="m,l21600,21600e" filled="f">
+                      <v:path arrowok="t" fillok="f" o:connecttype="none"/>
+                      <o:lock v:ext="edit" shapetype="t"/>
+                    </v:shapetype>
+                    <v:shape id="直接箭头连接符 12" o:spid="_x0000_s1026" type="#_x0000_t32" style="position:absolute;left:0;text-align:left;margin-left:158.8pt;margin-top:85.9pt;width:3.6pt;height:35.4pt;flip:y;z-index:251669504;visibility:visible;mso-wrap-style:square;mso-width-percent:0;mso-height-percent:0;mso-wrap-distance-left:9pt;mso-wrap-distance-top:0;mso-wrap-distance-right:9pt;mso-wrap-distance-bottom:0;mso-position-horizontal:absolute;mso-position-horizontal-relative:text;mso-position-vertical:absolute;mso-position-vertical-relative:text;mso-width-percent:0;mso-height-percent:0;mso-width-relative:margin;mso-height-relative:margin" o:gfxdata="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" strokecolor="#4472c4 [3204]" strokeweight=".5pt">
+                      <v:stroke endarrow="block" joinstyle="miter"/>
+                    </v:shape>
+                  </w:pict>
+                </mc:Fallback>
+              </mc:AlternateContent>
+            </w:r>
+            <w:r>
+              <w:rPr>
+                <w:rFonts w:ascii="宋体" w:hAnsi="宋体"/>
+                <w:noProof/>
+                <w:sz w:val="24"/>
+              </w:rPr>
+              <mc:AlternateContent>
+                <mc:Choice Requires="wps">
+                  <w:drawing>
+                    <wp:anchor distT="0" distB="0" distL="114300" distR="114300" simplePos="0" relativeHeight="251665408" behindDoc="0" locked="0" layoutInCell="1" allowOverlap="1">
+                      <wp:simplePos x="0" y="0"/>
+                      <wp:positionH relativeFrom="column">
+                        <wp:posOffset>1833880</wp:posOffset>
+                      </wp:positionH>
+                      <wp:positionV relativeFrom="paragraph">
+                        <wp:posOffset>1136650</wp:posOffset>
+                      </wp:positionV>
+                      <wp:extent cx="45719" cy="403860"/>
+                      <wp:effectExtent l="38100" t="0" r="69215" b="53340"/>
+                      <wp:wrapNone/>
+                      <wp:docPr id="8" name="直接箭头连接符 8"/>
+                      <wp:cNvGraphicFramePr/>
+                      <a:graphic xmlns:a="http://schemas.openxmlformats.org/drawingml/2006/main">
+                        <a:graphicData uri="http://schemas.microsoft.com/office/word/2010/wordprocessingShape">
+                          <wps:wsp>
+                            <wps:cNvCnPr/>
+                            <wps:spPr>
+                              <a:xfrm>
+                                <a:off x="0" y="0"/>
+                                <a:ext cx="45719" cy="403860"/>
+                              </a:xfrm>
+                              <a:prstGeom prst="straightConnector1">
+                                <a:avLst/>
+                              </a:prstGeom>
+                              <a:ln>
+                                <a:tailEnd type="triangle"/>
+                              </a:ln>
+                            </wps:spPr>
+                            <wps:style>
+                              <a:lnRef idx="1">
+                                <a:schemeClr val="accent1"/>
+                              </a:lnRef>
+                              <a:fillRef idx="0">
+                                <a:schemeClr val="accent1"/>
+                              </a:fillRef>
+                              <a:effectRef idx="0">
+                                <a:schemeClr val="accent1"/>
+                              </a:effectRef>
+                              <a:fontRef idx="minor">
+                                <a:schemeClr val="tx1"/>
+                              </a:fontRef>
+                            </wps:style>
+                            <wps:bodyPr/>
+                          </wps:wsp>
+                        </a:graphicData>
+                      </a:graphic>
+                      <wp14:sizeRelH relativeFrom="margin">
+                        <wp14:pctWidth>0</wp14:pctWidth>
+                      </wp14:sizeRelH>
+                      <wp14:sizeRelV relativeFrom="margin">
+                        <wp14:pctHeight>0</wp14:pctHeight>
+                      </wp14:sizeRelV>
+                    </wp:anchor>
+                  </w:drawing>
+                </mc:Choice>
+                <mc:Fallback>
+                  <w:pict>
+                    <v:shape w14:anchorId="0B9E892F" id="直接箭头连接符 8" o:spid="_x0000_s1026" type="#_x0000_t32" style="position:absolute;left:0;text-align:left;margin-left:144.4pt;margin-top:89.5pt;width:3.6pt;height:31.8pt;z-index:251665408;visibility:visible;mso-wrap-style:square;mso-width-percent:0;mso-height-percent:0;mso-wrap-distance-left:9pt;mso-wrap-distance-top:0;mso-wrap-distance-right:9pt;mso-wrap-distance-bottom:0;mso-position-horizontal:absolute;mso-position-horizontal-relative:text;mso-position-vertical:absolute;mso-position-vertical-relative:text;mso-width-percent:0;mso-height-percent:0;mso-width-relative:margin;mso-height-relative:margin" o:gfxdata="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" strokecolor="#4472c4 [3204]" strokeweight=".5pt">
+                      <v:stroke endarrow="block" joinstyle="miter"/>
+                    </v:shape>
+                  </w:pict>
+                </mc:Fallback>
+              </mc:AlternateContent>
+            </w:r>
+            <w:r>
+              <w:rPr>
+                <w:rFonts w:ascii="宋体" w:hAnsi="宋体"/>
+                <w:noProof/>
+                <w:sz w:val="24"/>
+              </w:rPr>
+              <mc:AlternateContent>
+                <mc:Choice Requires="wps">
+                  <w:drawing>
+                    <wp:anchor distT="0" distB="0" distL="114300" distR="114300" simplePos="0" relativeHeight="251664384" behindDoc="0" locked="0" layoutInCell="1" allowOverlap="1">
+                      <wp:simplePos x="0" y="0"/>
+                      <wp:positionH relativeFrom="column">
+                        <wp:posOffset>2146300</wp:posOffset>
+                      </wp:positionH>
+                      <wp:positionV relativeFrom="paragraph">
+                        <wp:posOffset>2142490</wp:posOffset>
+                      </wp:positionV>
+                      <wp:extent cx="861060" cy="426720"/>
+                      <wp:effectExtent l="0" t="0" r="72390" b="49530"/>
+                      <wp:wrapNone/>
+                      <wp:docPr id="6" name="直接箭头连接符 6"/>
+                      <wp:cNvGraphicFramePr/>
+                      <a:graphic xmlns:a="http://schemas.openxmlformats.org/drawingml/2006/main">
+                        <a:graphicData uri="http://schemas.microsoft.com/office/word/2010/wordprocessingShape">
+                          <wps:wsp>
+                            <wps:cNvCnPr/>
+                            <wps:spPr>
+                              <a:xfrm>
+                                <a:off x="0" y="0"/>
+                                <a:ext cx="861060" cy="426720"/>
+                              </a:xfrm>
+                              <a:prstGeom prst="straightConnector1">
+                                <a:avLst/>
+                              </a:prstGeom>
+                              <a:ln>
+                                <a:tailEnd type="triangle"/>
+                              </a:ln>
+                            </wps:spPr>
+                            <wps:style>
+                              <a:lnRef idx="1">
+                                <a:schemeClr val="accent1"/>
+                              </a:lnRef>
+                              <a:fillRef idx="0">
+                                <a:schemeClr val="accent1"/>
+                              </a:fillRef>
+                              <a:effectRef idx="0">
+                                <a:schemeClr val="accent1"/>
+                              </a:effectRef>
+                              <a:fontRef idx="minor">
+                                <a:schemeClr val="tx1"/>
+                              </a:fontRef>
+                            </wps:style>
+                            <wps:bodyPr/>
+                          </wps:wsp>
+                        </a:graphicData>
+                      </a:graphic>
+                      <wp14:sizeRelH relativeFrom="margin">
+                        <wp14:pctWidth>0</wp14:pctWidth>
+                      </wp14:sizeRelH>
+                      <wp14:sizeRelV relativeFrom="margin">
+                        <wp14:pctHeight>0</wp14:pctHeight>
+                      </wp14:sizeRelV>
+                    </wp:anchor>
+                  </w:drawing>
+                </mc:Choice>
+                <mc:Fallback>
+                  <w:pict>
+                    <v:shape w14:anchorId="38C0F8B9" id="直接箭头连接符 6" o:spid="_x0000_s1026" type="#_x0000_t32" style="position:absolute;left:0;text-align:left;margin-left:169pt;margin-top:168.7pt;width:67.8pt;height:33.6pt;z-index:251664384;visibility:visible;mso-wrap-style:square;mso-width-percent:0;mso-height-percent:0;mso-wrap-distance-left:9pt;mso-wrap-distance-top:0;mso-wrap-distance-right:9pt;mso-wrap-distance-bottom:0;mso-position-horizontal:absolute;mso-position-horizontal-relative:text;mso-position-vertical:absolute;mso-position-vertical-relative:text;mso-width-percent:0;mso-height-percent:0;mso-width-relative:margin;mso-height-relative:margin" o:gfxdata="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" strokecolor="#4472c4 [3204]" strokeweight=".5pt">
+                      <v:stroke endarrow="block" joinstyle="miter"/>
+                    </v:shape>
+                  </w:pict>
+                </mc:Fallback>
+              </mc:AlternateContent>
+            </w:r>
+            <w:r>
+              <w:rPr>
+                <w:rFonts w:ascii="宋体" w:hAnsi="宋体"/>
+                <w:noProof/>
+                <w:sz w:val="24"/>
+              </w:rPr>
+              <mc:AlternateContent>
+                <mc:Choice Requires="wps">
+                  <w:drawing>
+                    <wp:anchor distT="0" distB="0" distL="114300" distR="114300" simplePos="0" relativeHeight="251661312" behindDoc="0" locked="0" layoutInCell="1" allowOverlap="1">
+                      <wp:simplePos x="0" y="0"/>
+                      <wp:positionH relativeFrom="column">
+                        <wp:posOffset>2565400</wp:posOffset>
+                      </wp:positionH>
+                      <wp:positionV relativeFrom="paragraph">
+                        <wp:posOffset>2653030</wp:posOffset>
+                      </wp:positionV>
+                      <wp:extent cx="1600200" cy="533400"/>
+                      <wp:effectExtent l="0" t="0" r="19050" b="19050"/>
+                      <wp:wrapNone/>
+                      <wp:docPr id="3" name="矩形 3"/>
+                      <wp:cNvGraphicFramePr/>
+                      <a:graphic xmlns:a="http://schemas.openxmlformats.org/drawingml/2006/main">
+                        <a:graphicData uri="http://schemas.microsoft.com/office/word/2010/wordprocessingShape">
+                          <wps:wsp>
+                            <wps:cNvSpPr/>
+                            <wps:spPr>
+                              <a:xfrm>
+                                <a:off x="0" y="0"/>
+                                <a:ext cx="1600200" cy="533400"/>
+                              </a:xfrm>
+                              <a:prstGeom prst="rect">
+                                <a:avLst/>
+                              </a:prstGeom>
+                            </wps:spPr>
+                            <wps:style>
+                              <a:lnRef idx="2">
+                                <a:schemeClr val="accent1">
+                                  <a:shade val="50000"/>
+                                </a:schemeClr>
+                              </a:lnRef>
+                              <a:fillRef idx="1">
+                                <a:schemeClr val="accent1"/>
+                              </a:fillRef>
+                              <a:effectRef idx="0">
+                                <a:schemeClr val="accent1"/>
+                              </a:effectRef>
+                              <a:fontRef idx="minor">
+                                <a:schemeClr val="lt1"/>
+                              </a:fontRef>
+                            </wps:style>
+                            <wps:txbx>
+                              <w:txbxContent>
+                                <w:p>
+                                  <w:pPr>
+                                    <w:jc w:val="center"/>
+                                  </w:pPr>
+                                  <w:r>
+                                    <w:rPr>
+                                      <w:rFonts w:hint="eastAsia"/>
+                                    </w:rPr>
+                                    <w:t>Log</w:t>
+                                  </w:r>
+                                  <w:r>
+                                    <w:t xml:space="preserve"> Server</w:t>
+                                  </w:r>
+                                </w:p>
+                                <w:p>
+                                  <w:pPr>
+                                    <w:jc w:val="center"/>
+                                    <w:rPr>
+                                      <w:rFonts w:hint="eastAsia"/>
+                                    </w:rPr>
+                                  </w:pPr>
+                                  <w:r>
+                                    <w:rPr>
+                                      <w:rFonts w:hint="eastAsia"/>
+                                    </w:rPr>
+                                    <w:t>(</w:t>
+                                  </w:r>
+                                  <w:r>
+                                    <w:t>日志</w:t>
+                                  </w:r>
+                                  <w:r>
+                                    <w:rPr>
+                                      <w:rFonts w:hint="eastAsia"/>
+                                    </w:rPr>
+                                    <w:t>记录用户行为</w:t>
+                                  </w:r>
+                                  <w:r>
+                                    <w:t>)</w:t>
+                                  </w:r>
+                                </w:p>
+                              </w:txbxContent>
+                            </wps:txbx>
+                            <wps:bodyPr rot="0" spcFirstLastPara="0" vertOverflow="overflow" horzOverflow="overflow" vert="horz" wrap="square" lIns="91440" tIns="45720" rIns="91440" bIns="45720" numCol="1" spcCol="0" rtlCol="0" fromWordArt="0" anchor="ctr" anchorCtr="0" forceAA="0" compatLnSpc="1">
+                              <a:prstTxWarp prst="textNoShape">
+                                <a:avLst/>
+                              </a:prstTxWarp>
+                              <a:noAutofit/>
+                            </wps:bodyPr>
+                          </wps:wsp>
+                        </a:graphicData>
+                      </a:graphic>
+                      <wp14:sizeRelH relativeFrom="margin">
+                        <wp14:pctWidth>0</wp14:pctWidth>
+                      </wp14:sizeRelH>
+                      <wp14:sizeRelV relativeFrom="margin">
+                        <wp14:pctHeight>0</wp14:pctHeight>
+                      </wp14:sizeRelV>
+                    </wp:anchor>
+                  </w:drawing>
+                </mc:Choice>
+                <mc:Fallback>
+                  <w:pict>
+                    <v:rect id="矩形 3" o:spid="_x0000_s1026" style="position:absolute;left:0;text-align:left;margin-left:202pt;margin-top:208.9pt;width:126pt;height:42pt;z-index:251661312;visibility:visible;mso-wrap-style:square;mso-width-percent:0;mso-height-percent:0;mso-wrap-distance-left:9pt;mso-wrap-distance-top:0;mso-wrap-distance-right:9pt;mso-wrap-distance-bottom:0;mso-position-horizontal:absolute;mso-position-horizontal-relative:text;mso-position-vertical:absolute;mso-position-vertical-relative:text;mso-width-percent:0;mso-height-percent:0;mso-width-relative:margin;mso-height-relative:margin;v-text-anchor:middle" o:gfxdata="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" fillcolor="#4472c4 [3204]" strokecolor="#1f3763 [1604]" strokeweight="1pt">
+                      <v:textbox>
+                        <w:txbxContent>
+                          <w:p>
+                            <w:pPr>
+                              <w:jc w:val="center"/>
+                            </w:pPr>
+                            <w:r>
+                              <w:rPr>
+                                <w:rFonts w:hint="eastAsia"/>
+                              </w:rPr>
+                              <w:t>Log</w:t>
+                            </w:r>
+                            <w:r>
+                              <w:t xml:space="preserve"> Server</w:t>
+                            </w:r>
+                          </w:p>
+                          <w:p>
+                            <w:pPr>
+                              <w:jc w:val="center"/>
+                              <w:rPr>
+                                <w:rFonts w:hint="eastAsia"/>
+                              </w:rPr>
+                            </w:pPr>
+                            <w:r>
+                              <w:rPr>
+                                <w:rFonts w:hint="eastAsia"/>
+                              </w:rPr>
+                              <w:t>(</w:t>
+                            </w:r>
+                            <w:r>
+                              <w:t>日志</w:t>
+                            </w:r>
+                            <w:r>
+                              <w:rPr>
+                                <w:rFonts w:hint="eastAsia"/>
+                              </w:rPr>
+                              <w:t>记录用户行为</w:t>
+                            </w:r>
+                            <w:r>
+                              <w:t>)</w:t>
+                            </w:r>
+                          </w:p>
+                        </w:txbxContent>
+                      </v:textbox>
+                    </v:rect>
+                  </w:pict>
+                </mc:Fallback>
+              </mc:AlternateContent>
+            </w:r>
+            <w:r>
+              <w:rPr>
+                <w:rFonts w:ascii="宋体" w:hAnsi="宋体"/>
+                <w:noProof/>
+                <w:sz w:val="24"/>
+              </w:rPr>
+              <mc:AlternateContent>
+                <mc:Choice Requires="wps">
+                  <w:drawing>
+                    <wp:anchor distT="0" distB="0" distL="114300" distR="114300" simplePos="0" relativeHeight="251670528" behindDoc="0" locked="0" layoutInCell="1" allowOverlap="1">
+                      <wp:simplePos x="0" y="0"/>
+                      <wp:positionH relativeFrom="column">
+                        <wp:posOffset>1353820</wp:posOffset>
+                      </wp:positionH>
+                      <wp:positionV relativeFrom="paragraph">
+                        <wp:posOffset>450850</wp:posOffset>
+                      </wp:positionV>
+                      <wp:extent cx="1272540" cy="647700"/>
+                      <wp:effectExtent l="0" t="0" r="22860" b="19050"/>
+                      <wp:wrapNone/>
+                      <wp:docPr id="13" name="矩形: 圆角 13"/>
+                      <wp:cNvGraphicFramePr/>
+                      <a:graphic xmlns:a="http://schemas.openxmlformats.org/drawingml/2006/main">
+                        <a:graphicData uri="http://schemas.microsoft.com/office/word/2010/wordprocessingShape">
+                          <wps:wsp>
+                            <wps:cNvSpPr/>
+                            <wps:spPr>
+                              <a:xfrm>
+                                <a:off x="0" y="0"/>
+                                <a:ext cx="1272540" cy="647700"/>
+                              </a:xfrm>
+                              <a:prstGeom prst="roundRect">
+                                <a:avLst>
+                                  <a:gd name="adj" fmla="val 39524"/>
+                                </a:avLst>
+                              </a:prstGeom>
+                            </wps:spPr>
+                            <wps:style>
+                              <a:lnRef idx="2">
+                                <a:schemeClr val="accent1">
+                                  <a:shade val="50000"/>
+                                </a:schemeClr>
+                              </a:lnRef>
+                              <a:fillRef idx="1">
+                                <a:schemeClr val="accent1"/>
+                              </a:fillRef>
+                              <a:effectRef idx="0">
+                                <a:schemeClr val="accent1"/>
+                              </a:effectRef>
+                              <a:fontRef idx="minor">
+                                <a:schemeClr val="lt1"/>
+                              </a:fontRef>
+                            </wps:style>
+                            <wps:txbx>
+                              <w:txbxContent>
+                                <w:p>
+                                  <w:pPr>
+                                    <w:jc w:val="center"/>
+                                  </w:pPr>
+                                  <w:r>
+                                    <w:rPr>
+                                      <w:rFonts w:hint="eastAsia"/>
+                                    </w:rPr>
+                                    <w:t>Front</w:t>
+                                  </w:r>
+                                  <w:r>
+                                    <w:t>e</w:t>
+                                  </w:r>
+                                  <w:r>
+                                    <w:rPr>
+                                      <w:rFonts w:hint="eastAsia"/>
+                                    </w:rPr>
+                                    <w:t>n</w:t>
+                                  </w:r>
+                                  <w:r>
+                                    <w:t>d</w:t>
+                                  </w:r>
+                                </w:p>
+                                <w:p>
+                                  <w:pPr>
+                                    <w:jc w:val="center"/>
+                                    <w:rPr>
+                                      <w:rFonts w:hint="eastAsia"/>
+                                    </w:rPr>
+                                  </w:pPr>
+                                  <w:r>
+                                    <w:rPr>
+                                      <w:rFonts w:hint="eastAsia"/>
+                                    </w:rPr>
+                                    <w:t>(</w:t>
+                                  </w:r>
+                                  <w:proofErr w:type="gramStart"/>
+                                  <w:r>
+                                    <w:t>微信</w:t>
+                                  </w:r>
+                                  <w:r>
+                                    <w:rPr>
+                                      <w:rFonts w:hint="eastAsia"/>
+                                    </w:rPr>
+                                    <w:t>小</w:t>
+                                  </w:r>
+                                  <w:proofErr w:type="gramEnd"/>
+                                  <w:r>
+                                    <w:rPr>
+                                      <w:rFonts w:hint="eastAsia"/>
+                                    </w:rPr>
+                                    <w:t>程序</w:t>
+                                  </w:r>
+                                  <w:r>
+                                    <w:t>)</w:t>
+                                  </w:r>
+                                </w:p>
+                                <w:p>
+                                  <w:pPr>
+                                    <w:jc w:val="center"/>
+                                    <w:rPr>
+                                      <w:rFonts w:hint="eastAsia"/>
+                                    </w:rPr>
+                                  </w:pPr>
+                                </w:p>
+                                <w:p>
+                                  <w:pPr>
+                                    <w:jc w:val="center"/>
+                                  </w:pPr>
+                                </w:p>
+                              </w:txbxContent>
+                            </wps:txbx>
+                            <wps:bodyPr rot="0" spcFirstLastPara="0" vertOverflow="overflow" horzOverflow="overflow" vert="horz" wrap="square" lIns="91440" tIns="45720" rIns="91440" bIns="45720" numCol="1" spcCol="0" rtlCol="0" fromWordArt="0" anchor="ctr" anchorCtr="0" forceAA="0" compatLnSpc="1">
+                              <a:prstTxWarp prst="textNoShape">
+                                <a:avLst/>
+                              </a:prstTxWarp>
+                              <a:noAutofit/>
+                            </wps:bodyPr>
+                          </wps:wsp>
+                        </a:graphicData>
+                      </a:graphic>
+                      <wp14:sizeRelH relativeFrom="margin">
+                        <wp14:pctWidth>0</wp14:pctWidth>
+                      </wp14:sizeRelH>
+                      <wp14:sizeRelV relativeFrom="margin">
+                        <wp14:pctHeight>0</wp14:pctHeight>
+                      </wp14:sizeRelV>
+                    </wp:anchor>
+                  </w:drawing>
+                </mc:Choice>
+                <mc:Fallback>
+                  <w:pict>
+                    <v:roundrect id="矩形: 圆角 13" o:spid="_x0000_s1027" style="position:absolute;left:0;text-align:left;margin-left:106.6pt;margin-top:35.5pt;width:100.2pt;height:51pt;z-index:251670528;visibility:visible;mso-wrap-style:square;mso-width-percent:0;mso-height-percent:0;mso-wrap-distance-left:9pt;mso-wrap-distance-top:0;mso-wrap-distance-right:9pt;mso-wrap-distance-bottom:0;mso-position-horizontal:absolute;mso-position-horizontal-relative:text;mso-position-vertical:absolute;mso-position-vertical-relative:text;mso-width-percent:0;mso-height-percent:0;mso-width-relative:margin;mso-height-relative:margin;v-text-anchor:middle" arcsize="25901f" o:gfxdata="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" fillcolor="#4472c4 [3204]" strokecolor="#1f3763 [1604]" strokeweight="1pt">
+                      <v:stroke joinstyle="miter"/>
+                      <v:textbox>
+                        <w:txbxContent>
+                          <w:p>
+                            <w:pPr>
+                              <w:jc w:val="center"/>
+                            </w:pPr>
+                            <w:r>
+                              <w:rPr>
+                                <w:rFonts w:hint="eastAsia"/>
+                              </w:rPr>
+                              <w:t>Front</w:t>
+                            </w:r>
+                            <w:r>
+                              <w:t>e</w:t>
+                            </w:r>
+                            <w:r>
+                              <w:rPr>
+                                <w:rFonts w:hint="eastAsia"/>
+                              </w:rPr>
+                              <w:t>n</w:t>
+                            </w:r>
+                            <w:r>
+                              <w:t>d</w:t>
+                            </w:r>
+                          </w:p>
+                          <w:p>
+                            <w:pPr>
+                              <w:jc w:val="center"/>
+                              <w:rPr>
+                                <w:rFonts w:hint="eastAsia"/>
+                              </w:rPr>
+                            </w:pPr>
+                            <w:r>
+                              <w:rPr>
+                                <w:rFonts w:hint="eastAsia"/>
+                              </w:rPr>
+                              <w:t>(</w:t>
+                            </w:r>
+                            <w:proofErr w:type="gramStart"/>
+                            <w:r>
+                              <w:t>微信</w:t>
+                            </w:r>
+                            <w:r>
+                              <w:rPr>
+                                <w:rFonts w:hint="eastAsia"/>
+                              </w:rPr>
+                              <w:t>小</w:t>
+                            </w:r>
+                            <w:proofErr w:type="gramEnd"/>
+                            <w:r>
+                              <w:rPr>
+                                <w:rFonts w:hint="eastAsia"/>
+                              </w:rPr>
+                              <w:t>程序</w:t>
+                            </w:r>
+                            <w:r>
+                              <w:t>)</w:t>
+                            </w:r>
+                          </w:p>
+                          <w:p>
+                            <w:pPr>
+                              <w:jc w:val="center"/>
+                              <w:rPr>
+                                <w:rFonts w:hint="eastAsia"/>
+                              </w:rPr>
+                            </w:pPr>
+                          </w:p>
+                          <w:p>
+                            <w:pPr>
+                              <w:jc w:val="center"/>
+                            </w:pPr>
+                          </w:p>
+                        </w:txbxContent>
+                      </v:textbox>
+                    </v:roundrect>
+                  </w:pict>
+                </mc:Fallback>
+              </mc:AlternateContent>
+            </w:r>
+            <w:r>
+              <w:rPr>
+                <w:rFonts w:ascii="宋体" w:hAnsi="宋体"/>
+                <w:noProof/>
+                <w:sz w:val="24"/>
+              </w:rPr>
+              <mc:AlternateContent>
+                <mc:Choice Requires="wps">
+                  <w:drawing>
+                    <wp:anchor distT="0" distB="0" distL="114300" distR="114300" simplePos="0" relativeHeight="251668480" behindDoc="0" locked="0" layoutInCell="1" allowOverlap="1">
+                      <wp:simplePos x="0" y="0"/>
+                      <wp:positionH relativeFrom="column">
+                        <wp:posOffset>904240</wp:posOffset>
+                      </wp:positionH>
+                      <wp:positionV relativeFrom="paragraph">
+                        <wp:posOffset>2272030</wp:posOffset>
+                      </wp:positionV>
+                      <wp:extent cx="609600" cy="327660"/>
+                      <wp:effectExtent l="0" t="38100" r="57150" b="34290"/>
+                      <wp:wrapNone/>
+                      <wp:docPr id="11" name="直接箭头连接符 11"/>
+                      <wp:cNvGraphicFramePr/>
+                      <a:graphic xmlns:a="http://schemas.openxmlformats.org/drawingml/2006/main">
+                        <a:graphicData uri="http://schemas.microsoft.com/office/word/2010/wordprocessingShape">
+                          <wps:wsp>
+                            <wps:cNvCnPr/>
+                            <wps:spPr>
+                              <a:xfrm flipV="1">
+                                <a:off x="0" y="0"/>
+                                <a:ext cx="609600" cy="327660"/>
+                              </a:xfrm>
+                              <a:prstGeom prst="straightConnector1">
+                                <a:avLst/>
+                              </a:prstGeom>
+                              <a:ln>
+                                <a:tailEnd type="triangle"/>
+                              </a:ln>
+                            </wps:spPr>
+                            <wps:style>
+                              <a:lnRef idx="1">
+                                <a:schemeClr val="accent1"/>
+                              </a:lnRef>
+                              <a:fillRef idx="0">
+                                <a:schemeClr val="accent1"/>
+                              </a:fillRef>
+                              <a:effectRef idx="0">
+                                <a:schemeClr val="accent1"/>
+                              </a:effectRef>
+                              <a:fontRef idx="minor">
+                                <a:schemeClr val="tx1"/>
+                              </a:fontRef>
+                            </wps:style>
+                            <wps:bodyPr/>
+                          </wps:wsp>
+                        </a:graphicData>
+                      </a:graphic>
+                    </wp:anchor>
+                  </w:drawing>
+                </mc:Choice>
+                <mc:Fallback>
+                  <w:pict>
+                    <v:shape w14:anchorId="798C306C" id="直接箭头连接符 11" o:spid="_x0000_s1026" type="#_x0000_t32" style="position:absolute;left:0;text-align:left;margin-left:71.2pt;margin-top:178.9pt;width:48pt;height:25.8pt;flip:y;z-index:251668480;visibility:visible;mso-wrap-style:square;mso-wrap-distance-left:9pt;mso-wrap-distance-top:0;mso-wrap-distance-right:9pt;mso-wrap-distance-bottom:0;mso-position-horizontal:absolute;mso-position-horizontal-relative:text;mso-position-vertical:absolute;mso-position-vertical-relative:text" o:gfxdata="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" strokecolor="#4472c4 [3204]" strokeweight=".5pt">
+                      <v:stroke endarrow="block" joinstyle="miter"/>
+                    </v:shape>
+                  </w:pict>
+                </mc:Fallback>
+              </mc:AlternateContent>
+            </w:r>
+            <w:r>
+              <w:rPr>
+                <w:rFonts w:ascii="宋体" w:hAnsi="宋体"/>
+                <w:noProof/>
+                <w:sz w:val="24"/>
+              </w:rPr>
+              <mc:AlternateContent>
+                <mc:Choice Requires="wps">
+                  <w:drawing>
+                    <wp:anchor distT="0" distB="0" distL="114300" distR="114300" simplePos="0" relativeHeight="251667456" behindDoc="0" locked="0" layoutInCell="1" allowOverlap="1">
+                      <wp:simplePos x="0" y="0"/>
+                      <wp:positionH relativeFrom="column">
+                        <wp:posOffset>942340</wp:posOffset>
+                      </wp:positionH>
+                      <wp:positionV relativeFrom="paragraph">
+                        <wp:posOffset>3354070</wp:posOffset>
+                      </wp:positionV>
+                      <wp:extent cx="579120" cy="388620"/>
+                      <wp:effectExtent l="38100" t="38100" r="30480" b="30480"/>
+                      <wp:wrapNone/>
+                      <wp:docPr id="10" name="直接箭头连接符 10"/>
+                      <wp:cNvGraphicFramePr/>
+                      <a:graphic xmlns:a="http://schemas.openxmlformats.org/drawingml/2006/main">
+                        <a:graphicData uri="http://schemas.microsoft.com/office/word/2010/wordprocessingShape">
+                          <wps:wsp>
+                            <wps:cNvCnPr/>
+                            <wps:spPr>
+                              <a:xfrm flipH="1" flipV="1">
+                                <a:off x="0" y="0"/>
+                                <a:ext cx="579120" cy="388620"/>
+                              </a:xfrm>
+                              <a:prstGeom prst="straightConnector1">
+                                <a:avLst/>
+                              </a:prstGeom>
+                              <a:ln>
+                                <a:tailEnd type="triangle"/>
+                              </a:ln>
+                            </wps:spPr>
+                            <wps:style>
+                              <a:lnRef idx="1">
+                                <a:schemeClr val="accent1"/>
+                              </a:lnRef>
+                              <a:fillRef idx="0">
+                                <a:schemeClr val="accent1"/>
+                              </a:fillRef>
+                              <a:effectRef idx="0">
+                                <a:schemeClr val="accent1"/>
+                              </a:effectRef>
+                              <a:fontRef idx="minor">
+                                <a:schemeClr val="tx1"/>
+                              </a:fontRef>
+                            </wps:style>
+                            <wps:bodyPr/>
+                          </wps:wsp>
+                        </a:graphicData>
+                      </a:graphic>
+                    </wp:anchor>
+                  </w:drawing>
+                </mc:Choice>
+                <mc:Fallback>
+                  <w:pict>
+                    <v:shape w14:anchorId="01EAFCD2" id="直接箭头连接符 10" o:spid="_x0000_s1026" type="#_x0000_t32" style="position:absolute;left:0;text-align:left;margin-left:74.2pt;margin-top:264.1pt;width:45.6pt;height:30.6pt;flip:x y;z-index:251667456;visibility:visible;mso-wrap-style:square;mso-wrap-distance-left:9pt;mso-wrap-distance-top:0;mso-wrap-distance-right:9pt;mso-wrap-distance-bottom:0;mso-position-horizontal:absolute;mso-position-horizontal-relative:text;mso-position-vertical:absolute;mso-position-vertical-relative:text" o:gfxdata="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" strokecolor="#4472c4 [3204]" strokeweight=".5pt">
+                      <v:stroke endarrow="block" joinstyle="miter"/>
+                    </v:shape>
+                  </w:pict>
+                </mc:Fallback>
+              </mc:AlternateContent>
+            </w:r>
+            <w:r>
+              <w:rPr>
+                <w:rFonts w:ascii="宋体" w:hAnsi="宋体"/>
+                <w:noProof/>
+                <w:sz w:val="24"/>
+              </w:rPr>
+              <mc:AlternateContent>
+                <mc:Choice Requires="wps">
+                  <w:drawing>
+                    <wp:anchor distT="0" distB="0" distL="114300" distR="114300" simplePos="0" relativeHeight="251666432" behindDoc="0" locked="0" layoutInCell="1" allowOverlap="1">
+                      <wp:simplePos x="0" y="0"/>
+                      <wp:positionH relativeFrom="column">
+                        <wp:posOffset>2512060</wp:posOffset>
+                      </wp:positionH>
+                      <wp:positionV relativeFrom="paragraph">
+                        <wp:posOffset>3270250</wp:posOffset>
+                      </wp:positionV>
+                      <wp:extent cx="777240" cy="426720"/>
+                      <wp:effectExtent l="38100" t="0" r="22860" b="49530"/>
+                      <wp:wrapNone/>
+                      <wp:docPr id="9" name="直接箭头连接符 9"/>
+                      <wp:cNvGraphicFramePr/>
+                      <a:graphic xmlns:a="http://schemas.openxmlformats.org/drawingml/2006/main">
+                        <a:graphicData uri="http://schemas.microsoft.com/office/word/2010/wordprocessingShape">
+                          <wps:wsp>
+                            <wps:cNvCnPr/>
+                            <wps:spPr>
+                              <a:xfrm flipH="1">
+                                <a:off x="0" y="0"/>
+                                <a:ext cx="777240" cy="426720"/>
+                              </a:xfrm>
+                              <a:prstGeom prst="straightConnector1">
+                                <a:avLst/>
+                              </a:prstGeom>
+                              <a:ln>
+                                <a:tailEnd type="triangle"/>
+                              </a:ln>
+                            </wps:spPr>
+                            <wps:style>
+                              <a:lnRef idx="1">
+                                <a:schemeClr val="accent1"/>
+                              </a:lnRef>
+                              <a:fillRef idx="0">
+                                <a:schemeClr val="accent1"/>
+                              </a:fillRef>
+                              <a:effectRef idx="0">
+                                <a:schemeClr val="accent1"/>
+                              </a:effectRef>
+                              <a:fontRef idx="minor">
+                                <a:schemeClr val="tx1"/>
+                              </a:fontRef>
+                            </wps:style>
+                            <wps:bodyPr/>
+                          </wps:wsp>
+                        </a:graphicData>
+                      </a:graphic>
+                    </wp:anchor>
+                  </w:drawing>
+                </mc:Choice>
+                <mc:Fallback>
+                  <w:pict>
+                    <v:shape w14:anchorId="295B9998" id="直接箭头连接符 9" o:spid="_x0000_s1026" type="#_x0000_t32" style="position:absolute;left:0;text-align:left;margin-left:197.8pt;margin-top:257.5pt;width:61.2pt;height:33.6pt;flip:x;z-index:251666432;visibility:visible;mso-wrap-style:square;mso-wrap-distance-left:9pt;mso-wrap-distance-top:0;mso-wrap-distance-right:9pt;mso-wrap-distance-bottom:0;mso-position-horizontal:absolute;mso-position-horizontal-relative:text;mso-position-vertical:absolute;mso-position-vertical-relative:text" o:gfxdata="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" strokecolor="#4472c4 [3204]" strokeweight=".5pt">
+                      <v:stroke endarrow="block" joinstyle="miter"/>
+                    </v:shape>
+                  </w:pict>
+                </mc:Fallback>
+              </mc:AlternateContent>
+            </w:r>
+            <w:r>
+              <w:rPr>
+                <w:rFonts w:ascii="宋体" w:hAnsi="宋体"/>
+                <w:noProof/>
+                <w:sz w:val="24"/>
+              </w:rPr>
+              <mc:AlternateContent>
+                <mc:Choice Requires="wps">
+                  <w:drawing>
+                    <wp:anchor distT="0" distB="0" distL="114300" distR="114300" simplePos="0" relativeHeight="251663360" behindDoc="0" locked="0" layoutInCell="1" allowOverlap="1">
+                      <wp:simplePos x="0" y="0"/>
+                      <wp:positionH relativeFrom="column">
+                        <wp:posOffset>1597660</wp:posOffset>
+                      </wp:positionH>
+                      <wp:positionV relativeFrom="paragraph">
+                        <wp:posOffset>3491230</wp:posOffset>
+                      </wp:positionV>
+                      <wp:extent cx="845820" cy="548640"/>
+                      <wp:effectExtent l="0" t="0" r="11430" b="22860"/>
+                      <wp:wrapNone/>
+                      <wp:docPr id="5" name="流程图: 磁盘 5"/>
+                      <wp:cNvGraphicFramePr/>
+                      <a:graphic xmlns:a="http://schemas.openxmlformats.org/drawingml/2006/main">
+                        <a:graphicData uri="http://schemas.microsoft.com/office/word/2010/wordprocessingShape">
+                          <wps:wsp>
+                            <wps:cNvSpPr/>
+                            <wps:spPr>
+                              <a:xfrm>
+                                <a:off x="0" y="0"/>
+                                <a:ext cx="845820" cy="548640"/>
+                              </a:xfrm>
+                              <a:prstGeom prst="flowChartMagneticDisk">
+                                <a:avLst/>
+                              </a:prstGeom>
+                            </wps:spPr>
+                            <wps:style>
+                              <a:lnRef idx="2">
+                                <a:schemeClr val="accent1">
+                                  <a:shade val="50000"/>
+                                </a:schemeClr>
+                              </a:lnRef>
+                              <a:fillRef idx="1">
+                                <a:schemeClr val="accent1"/>
+                              </a:fillRef>
+                              <a:effectRef idx="0">
+                                <a:schemeClr val="accent1"/>
+                              </a:effectRef>
+                              <a:fontRef idx="minor">
+                                <a:schemeClr val="lt1"/>
+                              </a:fontRef>
+                            </wps:style>
+                            <wps:txbx>
+                              <w:txbxContent>
+                                <w:p>
+                                  <w:pPr>
+                                    <w:jc w:val="center"/>
+                                  </w:pPr>
+                                  <w:r>
+                                    <w:rPr>
+                                      <w:rFonts w:hint="eastAsia"/>
+                                    </w:rPr>
+                                    <w:t>行为数据</w:t>
+                                  </w:r>
+                                </w:p>
+                              </w:txbxContent>
+                            </wps:txbx>
+                            <wps:bodyPr rot="0" spcFirstLastPara="0" vertOverflow="overflow" horzOverflow="overflow" vert="horz" wrap="square" lIns="91440" tIns="45720" rIns="91440" bIns="45720" numCol="1" spcCol="0" rtlCol="0" fromWordArt="0" anchor="ctr" anchorCtr="0" forceAA="0" compatLnSpc="1">
+                              <a:prstTxWarp prst="textNoShape">
+                                <a:avLst/>
+                              </a:prstTxWarp>
+                              <a:noAutofit/>
+                            </wps:bodyPr>
+                          </wps:wsp>
+                        </a:graphicData>
+                      </a:graphic>
+                    </wp:anchor>
+                  </w:drawing>
+                </mc:Choice>
+                <mc:Fallback>
+                  <w:pict>
+                    <v:shapetype id="_x0000_t132" coordsize="21600,21600" o:spt="132" path="m10800,qx,3391l,18209qy10800,21600,21600,18209l21600,3391qy10800,xem,3391nfqy10800,6782,21600,3391e">
+                      <v:path o:extrusionok="f" gradientshapeok="t" o:connecttype="custom" o:connectlocs="10800,6782;10800,0;0,10800;10800,21600;21600,10800" o:connectangles="270,270,180,90,0" textboxrect="0,6782,21600,18209"/>
+                    </v:shapetype>
+                    <v:shape id="流程图: 磁盘 5" o:spid="_x0000_s1028" type="#_x0000_t132" style="position:absolute;left:0;text-align:left;margin-left:125.8pt;margin-top:274.9pt;width:66.6pt;height:43.2pt;z-index:251663360;visibility:visible;mso-wrap-style:square;mso-wrap-distance-left:9pt;mso-wrap-distance-top:0;mso-wrap-distance-right:9pt;mso-wrap-distance-bottom:0;mso-position-horizontal:absolute;mso-position-horizontal-relative:text;mso-position-vertical:absolute;mso-position-vertical-relative:text;v-text-anchor:middle" o:gfxdata="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" fillcolor="#4472c4 [3204]" strokecolor="#1f3763 [1604]" strokeweight="1pt">
+                      <v:stroke joinstyle="miter"/>
+                      <v:textbox>
+                        <w:txbxContent>
+                          <w:p>
+                            <w:pPr>
+                              <w:jc w:val="center"/>
+                            </w:pPr>
+                            <w:r>
+                              <w:rPr>
+                                <w:rFonts w:hint="eastAsia"/>
+                              </w:rPr>
+                              <w:t>行为数据</w:t>
+                            </w:r>
+                          </w:p>
+                        </w:txbxContent>
+                      </v:textbox>
+                    </v:shape>
+                  </w:pict>
+                </mc:Fallback>
+              </mc:AlternateContent>
+            </w:r>
+            <w:r>
+              <w:rPr>
+                <w:rFonts w:ascii="宋体" w:hAnsi="宋体"/>
+                <w:noProof/>
+                <w:sz w:val="24"/>
+              </w:rPr>
+              <mc:AlternateContent>
+                <mc:Choice Requires="wps">
+                  <w:drawing>
+                    <wp:anchor distT="0" distB="0" distL="114300" distR="114300" simplePos="0" relativeHeight="251662336" behindDoc="0" locked="0" layoutInCell="1" allowOverlap="1">
+                      <wp:simplePos x="0" y="0"/>
+                      <wp:positionH relativeFrom="column">
+                        <wp:posOffset>294640</wp:posOffset>
+                      </wp:positionH>
+                      <wp:positionV relativeFrom="paragraph">
+                        <wp:posOffset>2637790</wp:posOffset>
+                      </wp:positionV>
+                      <wp:extent cx="1303020" cy="571500"/>
+                      <wp:effectExtent l="0" t="0" r="11430" b="19050"/>
+                      <wp:wrapNone/>
+                      <wp:docPr id="4" name="矩形 4"/>
+                      <wp:cNvGraphicFramePr/>
+                      <a:graphic xmlns:a="http://schemas.openxmlformats.org/drawingml/2006/main">
+                        <a:graphicData uri="http://schemas.microsoft.com/office/word/2010/wordprocessingShape">
+                          <wps:wsp>
+                            <wps:cNvSpPr/>
+                            <wps:spPr>
+                              <a:xfrm>
+                                <a:off x="0" y="0"/>
+                                <a:ext cx="1303020" cy="571500"/>
+                              </a:xfrm>
+                              <a:prstGeom prst="rect">
+                                <a:avLst/>
+                              </a:prstGeom>
+                            </wps:spPr>
+                            <wps:style>
+                              <a:lnRef idx="2">
+                                <a:schemeClr val="accent1">
+                                  <a:shade val="50000"/>
+                                </a:schemeClr>
+                              </a:lnRef>
+                              <a:fillRef idx="1">
+                                <a:schemeClr val="accent1"/>
+                              </a:fillRef>
+                              <a:effectRef idx="0">
+                                <a:schemeClr val="accent1"/>
+                              </a:effectRef>
+                              <a:fontRef idx="minor">
+                                <a:schemeClr val="lt1"/>
+                              </a:fontRef>
+                            </wps:style>
+                            <wps:txbx>
+                              <w:txbxContent>
+                                <w:p>
+                                  <w:pPr>
+                                    <w:jc w:val="center"/>
+                                  </w:pPr>
+                                  <w:r>
+                                    <w:t>A</w:t>
+                                  </w:r>
+                                  <w:r>
+                                    <w:rPr>
+                                      <w:rFonts w:hint="eastAsia"/>
+                                    </w:rPr>
+                                    <w:t>lgorithm</w:t>
+                                  </w:r>
+                                  <w:r>
+                                    <w:t xml:space="preserve"> Model</w:t>
+                                  </w:r>
+                                </w:p>
+                                <w:p>
+                                  <w:pPr>
+                                    <w:jc w:val="center"/>
+                                    <w:rPr>
+                                      <w:rFonts w:hint="eastAsia"/>
+                                    </w:rPr>
+                                  </w:pPr>
+                                  <w:r>
+                                    <w:rPr>
+                                      <w:rFonts w:hint="eastAsia"/>
+                                    </w:rPr>
+                                    <w:t>(</w:t>
+                                  </w:r>
+                                  <w:r>
+                                    <w:t>算法</w:t>
+                                  </w:r>
+                                  <w:r>
+                                    <w:rPr>
+                                      <w:rFonts w:hint="eastAsia"/>
+                                    </w:rPr>
+                                    <w:t>模型</w:t>
+                                  </w:r>
+                                  <w:r>
+                                    <w:t>)</w:t>
+                                  </w:r>
+                                </w:p>
+                              </w:txbxContent>
+                            </wps:txbx>
+                            <wps:bodyPr rot="0" spcFirstLastPara="0" vertOverflow="overflow" horzOverflow="overflow" vert="horz" wrap="square" lIns="91440" tIns="45720" rIns="91440" bIns="45720" numCol="1" spcCol="0" rtlCol="0" fromWordArt="0" anchor="ctr" anchorCtr="0" forceAA="0" compatLnSpc="1">
+                              <a:prstTxWarp prst="textNoShape">
+                                <a:avLst/>
+                              </a:prstTxWarp>
+                              <a:noAutofit/>
+                            </wps:bodyPr>
+                          </wps:wsp>
+                        </a:graphicData>
+                      </a:graphic>
+                    </wp:anchor>
+                  </w:drawing>
+                </mc:Choice>
+                <mc:Fallback>
+                  <w:pict>
+                    <v:rect id="矩形 4" o:spid="_x0000_s1029" style="position:absolute;left:0;text-align:left;margin-left:23.2pt;margin-top:207.7pt;width:102.6pt;height:45pt;z-index:251662336;visibility:visible;mso-wrap-style:square;mso-wrap-distance-left:9pt;mso-wrap-distance-top:0;mso-wrap-distance-right:9pt;mso-wrap-distance-bottom:0;mso-position-horizontal:absolute;mso-position-horizontal-relative:text;mso-position-vertical:absolute;mso-position-vertical-relative:text;v-text-anchor:middle" o:gfxdata="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" fillcolor="#4472c4 [3204]" strokecolor="#1f3763 [1604]" strokeweight="1pt">
+                      <v:textbox>
+                        <w:txbxContent>
+                          <w:p>
+                            <w:pPr>
+                              <w:jc w:val="center"/>
+                            </w:pPr>
+                            <w:r>
+                              <w:t>A</w:t>
+                            </w:r>
+                            <w:r>
+                              <w:rPr>
+                                <w:rFonts w:hint="eastAsia"/>
+                              </w:rPr>
+                              <w:t>lgorithm</w:t>
+                            </w:r>
+                            <w:r>
+                              <w:t xml:space="preserve"> Model</w:t>
+                            </w:r>
+                          </w:p>
+                          <w:p>
+                            <w:pPr>
+                              <w:jc w:val="center"/>
+                              <w:rPr>
+                                <w:rFonts w:hint="eastAsia"/>
+                              </w:rPr>
+                            </w:pPr>
+                            <w:r>
+                              <w:rPr>
+                                <w:rFonts w:hint="eastAsia"/>
+                              </w:rPr>
+                              <w:t>(</w:t>
+                            </w:r>
+                            <w:r>
+                              <w:t>算法</w:t>
+                            </w:r>
+                            <w:r>
+                              <w:rPr>
+                                <w:rFonts w:hint="eastAsia"/>
+                              </w:rPr>
+                              <w:t>模型</w:t>
+                            </w:r>
+                            <w:r>
+                              <w:t>)</w:t>
+                            </w:r>
+                          </w:p>
+                        </w:txbxContent>
+                      </v:textbox>
+                    </v:rect>
+                  </w:pict>
+                </mc:Fallback>
+              </mc:AlternateContent>
+            </w:r>
+            <w:r>
+              <w:rPr>
+                <w:rFonts w:ascii="宋体" w:hAnsi="宋体"/>
+                <w:noProof/>
+                <w:sz w:val="24"/>
+              </w:rPr>
+              <mc:AlternateContent>
+                <mc:Choice Requires="wps">
+                  <w:drawing>
+                    <wp:anchor distT="0" distB="0" distL="114300" distR="114300" simplePos="0" relativeHeight="251660288" behindDoc="0" locked="0" layoutInCell="1" allowOverlap="1">
+                      <wp:simplePos x="0" y="0"/>
+                      <wp:positionH relativeFrom="column">
+                        <wp:posOffset>1430020</wp:posOffset>
+                      </wp:positionH>
+                      <wp:positionV relativeFrom="paragraph">
+                        <wp:posOffset>1586230</wp:posOffset>
+                      </wp:positionV>
+                      <wp:extent cx="1028700" cy="571500"/>
+                      <wp:effectExtent l="0" t="0" r="19050" b="19050"/>
+                      <wp:wrapNone/>
+                      <wp:docPr id="2" name="矩形 2"/>
+                      <wp:cNvGraphicFramePr/>
+                      <a:graphic xmlns:a="http://schemas.openxmlformats.org/drawingml/2006/main">
+                        <a:graphicData uri="http://schemas.microsoft.com/office/word/2010/wordprocessingShape">
+                          <wps:wsp>
+                            <wps:cNvSpPr/>
+                            <wps:spPr>
+                              <a:xfrm>
+                                <a:off x="0" y="0"/>
+                                <a:ext cx="1028700" cy="571500"/>
+                              </a:xfrm>
+                              <a:prstGeom prst="rect">
+                                <a:avLst/>
+                              </a:prstGeom>
+                            </wps:spPr>
+                            <wps:style>
+                              <a:lnRef idx="2">
+                                <a:schemeClr val="accent1">
+                                  <a:shade val="50000"/>
+                                </a:schemeClr>
+                              </a:lnRef>
+                              <a:fillRef idx="1">
+                                <a:schemeClr val="accent1"/>
+                              </a:fillRef>
+                              <a:effectRef idx="0">
+                                <a:schemeClr val="accent1"/>
+                              </a:effectRef>
+                              <a:fontRef idx="minor">
+                                <a:schemeClr val="lt1"/>
+                              </a:fontRef>
+                            </wps:style>
+                            <wps:txbx>
+                              <w:txbxContent>
+                                <w:p>
+                                  <w:pPr>
+                                    <w:jc w:val="center"/>
+                                  </w:pPr>
+                                  <w:r>
+                                    <w:rPr>
+                                      <w:rFonts w:hint="eastAsia"/>
+                                    </w:rPr>
+                                    <w:t>W</w:t>
+                                  </w:r>
+                                  <w:r>
+                                    <w:t>eb Server</w:t>
+                                  </w:r>
+                                </w:p>
+                                <w:p>
+                                  <w:pPr>
+                                    <w:jc w:val="center"/>
+                                    <w:rPr>
+                                      <w:rFonts w:hint="eastAsia"/>
+                                    </w:rPr>
+                                  </w:pPr>
+                                  <w:r>
+                                    <w:rPr>
+                                      <w:rFonts w:hint="eastAsia"/>
+                                    </w:rPr>
+                                    <w:t xml:space="preserve"> (</w:t>
+                                  </w:r>
+                                  <w:r>
+                                    <w:t>Node.js)</w:t>
+                                  </w:r>
+                                </w:p>
+                              </w:txbxContent>
+                            </wps:txbx>
+                            <wps:bodyPr rot="0" spcFirstLastPara="0" vertOverflow="overflow" horzOverflow="overflow" vert="horz" wrap="square" lIns="91440" tIns="45720" rIns="91440" bIns="45720" numCol="1" spcCol="0" rtlCol="0" fromWordArt="0" anchor="ctr" anchorCtr="0" forceAA="0" compatLnSpc="1">
+                              <a:prstTxWarp prst="textNoShape">
+                                <a:avLst/>
+                              </a:prstTxWarp>
+                              <a:noAutofit/>
+                            </wps:bodyPr>
+                          </wps:wsp>
+                        </a:graphicData>
+                      </a:graphic>
+                      <wp14:sizeRelH relativeFrom="margin">
+                        <wp14:pctWidth>0</wp14:pctWidth>
+                      </wp14:sizeRelH>
+                      <wp14:sizeRelV relativeFrom="margin">
+                        <wp14:pctHeight>0</wp14:pctHeight>
+                      </wp14:sizeRelV>
+                    </wp:anchor>
+                  </w:drawing>
+                </mc:Choice>
+                <mc:Fallback>
+                  <w:pict>
+                    <v:rect id="矩形 2" o:spid="_x0000_s1030" style="position:absolute;left:0;text-align:left;margin-left:112.6pt;margin-top:124.9pt;width:81pt;height:45pt;z-index:251660288;visibility:visible;mso-wrap-style:square;mso-width-percent:0;mso-height-percent:0;mso-wrap-distance-left:9pt;mso-wrap-distance-top:0;mso-wrap-distance-right:9pt;mso-wrap-distance-bottom:0;mso-position-horizontal:absolute;mso-position-horizontal-relative:text;mso-position-vertical:absolute;mso-position-vertical-relative:text;mso-width-percent:0;mso-height-percent:0;mso-width-relative:margin;mso-height-relative:margin;v-text-anchor:middle" o:gfxdata="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" fillcolor="#4472c4 [3204]" strokecolor="#1f3763 [1604]" strokeweight="1pt">
+                      <v:textbox>
+                        <w:txbxContent>
+                          <w:p>
+                            <w:pPr>
+                              <w:jc w:val="center"/>
+                            </w:pPr>
+                            <w:r>
+                              <w:rPr>
+                                <w:rFonts w:hint="eastAsia"/>
+                              </w:rPr>
+                              <w:t>W</w:t>
+                            </w:r>
+                            <w:r>
+                              <w:t>eb Server</w:t>
+                            </w:r>
+                          </w:p>
+                          <w:p>
+                            <w:pPr>
+                              <w:jc w:val="center"/>
+                              <w:rPr>
+                                <w:rFonts w:hint="eastAsia"/>
+                              </w:rPr>
+                            </w:pPr>
+                            <w:r>
+                              <w:rPr>
+                                <w:rFonts w:hint="eastAsia"/>
+                              </w:rPr>
+                              <w:t xml:space="preserve"> (</w:t>
+                            </w:r>
+                            <w:r>
+                              <w:t>Node.js)</w:t>
+                            </w:r>
+                          </w:p>
+                        </w:txbxContent>
+                      </v:textbox>
+                    </v:rect>
+                  </w:pict>
+                </mc:Fallback>
+              </mc:AlternateContent>
+            </w:r>
+            <w:r>
+              <w:rPr>
+                <w:rFonts w:ascii="宋体" w:hAnsi="宋体"/>
                 <w:sz w:val="24"/>
               </w:rPr>
               <w:t xml:space="preserve">   </w:t>
@@ -714,6 +1952,13 @@
                 <w:rFonts w:ascii="宋体" w:hAnsi="宋体" w:hint="eastAsia"/>
                 <w:sz w:val="24"/>
               </w:rPr>
+              <w:t>实践推广：</w:t>
+            </w:r>
+            <w:r>
+              <w:rPr>
+                <w:rFonts w:ascii="宋体" w:hAnsi="宋体" w:hint="eastAsia"/>
+                <w:sz w:val="24"/>
+              </w:rPr>
               <w:t>将开发的电影推荐系统应用在小范围推广开，根据实际产生的用户行为数据对应用系统的效果进行</w:t>
             </w:r>
             <w:r>
@@ -728,7 +1973,16 @@
                 <w:rFonts w:ascii="宋体" w:hAnsi="宋体" w:hint="eastAsia"/>
                 <w:sz w:val="24"/>
               </w:rPr>
-              <w:t>测试和评估。</w:t>
+              <w:t>测</w:t>
+            </w:r>
+            <w:bookmarkStart w:id="0" w:name="_GoBack"/>
+            <w:bookmarkEnd w:id="0"/>
+            <w:r>
+              <w:rPr>
+                <w:rFonts w:ascii="宋体" w:hAnsi="宋体" w:hint="eastAsia"/>
+                <w:sz w:val="24"/>
+              </w:rPr>
+              <w:t>试和评估。</w:t>
             </w:r>
           </w:p>
         </w:tc>
